--- a/docs/use_case_specification/UC007_Baixar_Midia.docx
+++ b/docs/use_case_specification/UC007_Baixar_Midia.docx
@@ -463,25 +463,50 @@
     <w:p>
       <w:pPr>
         <w:pStyle w:val="FluxoAlternativo"/>
-        <w:numPr>
-          <w:ilvl w:val="0"/>
-          <w:numId w:val="0"/>
-        </w:numPr>
-        <w:rPr>
-          <w:b w:val="0"/>
-          <w:bCs/>
-        </w:rPr>
+        <w:tabs>
+          <w:tab w:val="clear" w:pos="927"/>
+          <w:tab w:val="num" w:pos="540"/>
+        </w:tabs>
+        <w:ind w:hanging="927"/>
       </w:pPr>
       <w:bookmarkStart w:id="15" w:name="_Hlt5587888"/>
       <w:bookmarkStart w:id="16" w:name="_Ref5587878"/>
       <w:bookmarkEnd w:id="15"/>
       <w:r>
+        <w:t xml:space="preserve">Fluxo Alternativo ao Passo </w:t>
+      </w:r>
+      <w:r>
+        <w:t>4</w:t>
+      </w:r>
+      <w:r>
+        <w:t xml:space="preserve"> – </w:t>
+      </w:r>
+      <w:r>
+        <w:t>Acesso a aba Mídias</w:t>
+      </w:r>
+    </w:p>
+    <w:p>
+      <w:pPr>
+        <w:pStyle w:val="Passos"/>
+      </w:pPr>
+      <w:r>
+        <w:t xml:space="preserve">Usuário poderá </w:t>
+      </w:r>
+      <w:r>
         <w:rPr>
-          <w:b w:val="0"/>
-          <w:bCs/>
+          <w:i/>
+          <w:iCs/>
         </w:rPr>
-        <w:t>N/A</w:t>
-      </w:r>
+        <w:t>entrar</w:t>
+      </w:r>
+      <w:r>
+        <w:t xml:space="preserve"> em qualquer página que exibe mídias</w:t>
+      </w:r>
+      <w:r>
+        <w:t xml:space="preserve"> para a realização do download.</w:t>
+      </w:r>
+      <w:bookmarkStart w:id="17" w:name="_GoBack"/>
+      <w:bookmarkEnd w:id="17"/>
     </w:p>
     <w:p>
       <w:pPr>
@@ -515,17 +540,17 @@
       <w:pPr>
         <w:pStyle w:val="Heading2"/>
       </w:pPr>
-      <w:bookmarkStart w:id="17" w:name="_Toc423410251"/>
-      <w:bookmarkStart w:id="18" w:name="_Toc425054510"/>
-      <w:bookmarkStart w:id="19" w:name="_Toc472744034"/>
+      <w:bookmarkStart w:id="18" w:name="_Toc423410251"/>
+      <w:bookmarkStart w:id="19" w:name="_Toc425054510"/>
+      <w:bookmarkStart w:id="20" w:name="_Toc472744034"/>
       <w:bookmarkEnd w:id="16"/>
       <w:r>
         <w:t>Regras de negócio</w:t>
       </w:r>
     </w:p>
-    <w:bookmarkEnd w:id="17"/>
     <w:bookmarkEnd w:id="18"/>
     <w:bookmarkEnd w:id="19"/>
+    <w:bookmarkEnd w:id="20"/>
     <w:p>
       <w:pPr>
         <w:pStyle w:val="Prottipo"/>
@@ -535,13 +560,7 @@
         </w:numPr>
       </w:pPr>
       <w:r>
-        <w:t xml:space="preserve">Os </w:t>
-      </w:r>
-      <w:r>
-        <w:t>usuários</w:t>
-      </w:r>
-      <w:r>
-        <w:t xml:space="preserve"> poderão fazer downloads das mídias compradas e das mídias de acesso livre</w:t>
+        <w:t>Os usuários poderão fazer downloads das mídias compradas e das mídias de acesso livre</w:t>
       </w:r>
       <w:r>
         <w:t>.</w:t>
@@ -566,15 +585,7 @@
         <w:rPr>
           <w:rFonts w:eastAsiaTheme="minorHAnsi" w:cs="Arial"/>
         </w:rPr>
-        <w:t>log</w:t>
-      </w:r>
-      <w:bookmarkStart w:id="20" w:name="_GoBack"/>
-      <w:bookmarkEnd w:id="20"/>
-      <w:r>
-        <w:rPr>
-          <w:rFonts w:eastAsiaTheme="minorHAnsi" w:cs="Arial"/>
-        </w:rPr>
-        <w:t>ado</w:t>
+        <w:t>logado</w:t>
       </w:r>
       <w:proofErr w:type="spellEnd"/>
       <w:r>
@@ -603,51 +614,12 @@
         <w:t>disponibilizar</w:t>
       </w:r>
       <w:r>
-        <w:t xml:space="preserve"> o conteúdo para o usuário solicitante através do formato disponibilizado pelo autor</w:t>
-      </w:r>
-      <w:r>
-        <w:t>.</w:t>
-      </w:r>
-    </w:p>
-    <w:p>
-      <w:pPr>
-        <w:pStyle w:val="Prottipo"/>
-        <w:numPr>
-          <w:ilvl w:val="0"/>
-          <w:numId w:val="5"/>
-        </w:numPr>
-      </w:pPr>
-      <w:r>
-        <w:t>O sistema deverá considerar se a mídia possui valor no campo preço.</w:t>
-      </w:r>
-    </w:p>
-    <w:p>
-      <w:pPr>
-        <w:pStyle w:val="Prottipo"/>
-        <w:numPr>
-          <w:ilvl w:val="1"/>
-          <w:numId w:val="5"/>
-        </w:numPr>
-      </w:pPr>
-      <w:r>
-        <w:t>Se sim, o usuário deverá ter comprado a mesma para a liberação do botão.</w:t>
-      </w:r>
-    </w:p>
-    <w:p>
-      <w:pPr>
-        <w:pStyle w:val="Prottipo"/>
-        <w:numPr>
-          <w:ilvl w:val="1"/>
-          <w:numId w:val="5"/>
-        </w:numPr>
-      </w:pPr>
-      <w:r>
-        <w:lastRenderedPageBreak/>
-        <w:t>Se não, o usuário deverá ser apto a Fazer Download sem nenhuma restrição.</w:t>
-      </w:r>
-    </w:p>
-    <w:p/>
-    <w:p/>
+        <w:t xml:space="preserve"> o conteúdo para o usuário solicitante através do formato disponibilizado pelo autor.</w:t>
+      </w:r>
+      <w:r>
+        <w:t xml:space="preserve"> </w:t>
+      </w:r>
+    </w:p>
     <w:sectPr>
       <w:footerReference w:type="default" r:id="rId7"/>
       <w:pgSz w:w="11907" w:h="16840" w:code="9"/>
